--- a/microsite/site-review-notes/site-review-notes.docx
+++ b/microsite/site-review-notes/site-review-notes.docx
@@ -23,7 +23,19 @@
           <w:sz w:val="48"/>
           <w:szCs w:val="48"/>
         </w:rPr>
-        <w:t>INITIAL MEETING</w:t>
+        <w:t>SITE REVIEW</w:t>
+      </w:r>
+      <w:bookmarkStart w:id="0" w:name="_GoBack"/>
+      <w:bookmarkEnd w:id="0"/>
+      <w:r>
+        <w:rPr>
+          <w:rFonts w:cstheme="minorHAnsi"/>
+          <w:b/>
+          <w:bCs/>
+          <w:sz w:val="48"/>
+          <w:szCs w:val="48"/>
+        </w:rPr>
+        <w:t xml:space="preserve"> MEETING</w:t>
       </w:r>
     </w:p>
     <w:p>
@@ -101,16 +113,8 @@
         <w:rPr>
           <w:rFonts w:cstheme="minorHAnsi"/>
         </w:rPr>
-        <w:t xml:space="preserve">Priya </w:t>
-      </w:r>
-      <w:proofErr w:type="spellStart"/>
-      <w:r>
-        <w:rPr>
-          <w:rFonts w:cstheme="minorHAnsi"/>
-        </w:rPr>
-        <w:t>Kral</w:t>
-      </w:r>
-      <w:proofErr w:type="spellEnd"/>
+        <w:t>Priya Kral</w:t>
+      </w:r>
     </w:p>
     <w:p>
       <w:pPr>
@@ -298,8 +302,6 @@
         </w:rPr>
         <w:t>Add &lt;strong&gt; tags to parts of the text to parse it up more</w:t>
       </w:r>
-      <w:bookmarkStart w:id="0" w:name="_GoBack"/>
-      <w:bookmarkEnd w:id="0"/>
     </w:p>
     <w:p>
       <w:pPr>
